--- a/Documents/Presentation/Presentation Outline (For Us).docx
+++ b/Documents/Presentation/Presentation Outline (For Us).docx
@@ -1,6 +1,6 @@
 
 <file path=word/document.xml><?xml version="1.0" encoding="utf-8"?>
-<w:document xmlns:wpc="http://schemas.microsoft.com/office/word/2010/wordprocessingCanvas" xmlns:mc="http://schemas.openxmlformats.org/markup-compatibility/2006" xmlns:o="urn:schemas-microsoft-com:office:office" xmlns:r="http://schemas.openxmlformats.org/officeDocument/2006/relationships" xmlns:m="http://schemas.openxmlformats.org/officeDocument/2006/math" xmlns:v="urn:schemas-microsoft-com:vml" xmlns:wp14="http://schemas.microsoft.com/office/word/2010/wordprocessingDrawing" xmlns:wp="http://schemas.openxmlformats.org/drawingml/2006/wordprocessingDrawing" xmlns:w10="urn:schemas-microsoft-com:office:word" xmlns:w="http://schemas.openxmlformats.org/wordprocessingml/2006/main" xmlns:w14="http://schemas.microsoft.com/office/word/2010/wordml" xmlns:wpg="http://schemas.microsoft.com/office/word/2010/wordprocessingGroup" xmlns:wpi="http://schemas.microsoft.com/office/word/2010/wordprocessingInk" xmlns:wne="http://schemas.microsoft.com/office/word/2006/wordml" xmlns:wps="http://schemas.microsoft.com/office/word/2010/wordprocessingShape" mc:Ignorable="w14 wp14">
+<w:document xmlns:wpc="http://schemas.microsoft.com/office/word/2010/wordprocessingCanvas" xmlns:mo="http://schemas.microsoft.com/office/mac/office/2008/main" xmlns:mc="http://schemas.openxmlformats.org/markup-compatibility/2006" xmlns:mv="urn:schemas-microsoft-com:mac:vml" xmlns:o="urn:schemas-microsoft-com:office:office" xmlns:r="http://schemas.openxmlformats.org/officeDocument/2006/relationships" xmlns:m="http://schemas.openxmlformats.org/officeDocument/2006/math" xmlns:v="urn:schemas-microsoft-com:vml" xmlns:wp14="http://schemas.microsoft.com/office/word/2010/wordprocessingDrawing" xmlns:wp="http://schemas.openxmlformats.org/drawingml/2006/wordprocessingDrawing" xmlns:w10="urn:schemas-microsoft-com:office:word" xmlns:w="http://schemas.openxmlformats.org/wordprocessingml/2006/main" xmlns:w14="http://schemas.microsoft.com/office/word/2010/wordml" xmlns:wpg="http://schemas.microsoft.com/office/word/2010/wordprocessingGroup" xmlns:wpi="http://schemas.microsoft.com/office/word/2010/wordprocessingInk" xmlns:wne="http://schemas.microsoft.com/office/word/2006/wordml" xmlns:wps="http://schemas.microsoft.com/office/word/2010/wordprocessingShape" mc:Ignorable="w14 wp14">
   <w:body>
     <w:p>
       <w:r>
@@ -9,10 +9,7 @@
     </w:p>
     <w:p>
       <w:r>
-        <w:t>CSC-</w:t>
-      </w:r>
-      <w:r>
-        <w:t>355 WI: Software Engineering II</w:t>
+        <w:t>CSC-355 WI: Software Engineering II</w:t>
       </w:r>
     </w:p>
     <w:p>
@@ -24,151 +21,295 @@
       <w:pPr>
         <w:jc w:val="center"/>
       </w:pPr>
+      <w:r>
+        <w:t>Presentation Outline</w:t>
+      </w:r>
+    </w:p>
+    <w:p>
+      <w:pPr>
+        <w:pStyle w:val="ListParagraph"/>
+        <w:numPr>
+          <w:ilvl w:val="0"/>
+          <w:numId w:val="1"/>
+        </w:numPr>
+      </w:pPr>
+      <w:r>
+        <w:t>Jenn:</w:t>
+      </w:r>
+    </w:p>
+    <w:p>
+      <w:pPr>
+        <w:pStyle w:val="ListParagraph"/>
+        <w:numPr>
+          <w:ilvl w:val="1"/>
+          <w:numId w:val="1"/>
+        </w:numPr>
+      </w:pPr>
+      <w:r>
+        <w:t>Opening – Discuss the mean/reason for the application.</w:t>
+      </w:r>
+    </w:p>
+    <w:p>
+      <w:pPr>
+        <w:pStyle w:val="ListParagraph"/>
+        <w:numPr>
+          <w:ilvl w:val="1"/>
+          <w:numId w:val="1"/>
+        </w:numPr>
+      </w:pPr>
+      <w:r>
+        <w:t>Documents – Describe all the documents our team has created over the past year. State their purpose and our struggle/discoveries while making them.</w:t>
+      </w:r>
+    </w:p>
+    <w:p>
+      <w:pPr>
+        <w:pStyle w:val="ListParagraph"/>
+        <w:numPr>
+          <w:ilvl w:val="1"/>
+          <w:numId w:val="1"/>
+        </w:numPr>
+      </w:pPr>
+      <w:r>
+        <w:t xml:space="preserve">Other – </w:t>
+      </w:r>
+    </w:p>
+    <w:p>
+      <w:pPr>
+        <w:pStyle w:val="ListParagraph"/>
+        <w:numPr>
+          <w:ilvl w:val="1"/>
+          <w:numId w:val="1"/>
+        </w:numPr>
+      </w:pPr>
+      <w:r>
+        <w:t xml:space="preserve">Other – </w:t>
+      </w:r>
+    </w:p>
+    <w:p>
+      <w:pPr>
+        <w:pStyle w:val="ListParagraph"/>
+        <w:numPr>
+          <w:ilvl w:val="1"/>
+          <w:numId w:val="1"/>
+        </w:numPr>
+      </w:pPr>
+      <w:r>
+        <w:t xml:space="preserve">Other – </w:t>
+      </w:r>
+    </w:p>
+    <w:p>
+      <w:pPr>
+        <w:pStyle w:val="ListParagraph"/>
+        <w:numPr>
+          <w:ilvl w:val="0"/>
+          <w:numId w:val="1"/>
+        </w:numPr>
+      </w:pPr>
+      <w:r>
+        <w:t>Hector:</w:t>
+      </w:r>
+    </w:p>
+    <w:p>
+      <w:pPr>
+        <w:pStyle w:val="ListParagraph"/>
+        <w:numPr>
+          <w:ilvl w:val="1"/>
+          <w:numId w:val="1"/>
+        </w:numPr>
+      </w:pPr>
+      <w:r>
+        <w:t>Interface Construction – Explain all the different screens and how they interact with each other.</w:t>
+      </w:r>
+    </w:p>
+    <w:p>
+      <w:pPr>
+        <w:pStyle w:val="ListParagraph"/>
+        <w:numPr>
+          <w:ilvl w:val="1"/>
+          <w:numId w:val="1"/>
+        </w:numPr>
+      </w:pPr>
+      <w:r>
+        <w:t xml:space="preserve">Other – </w:t>
+      </w:r>
+    </w:p>
+    <w:p>
+      <w:pPr>
+        <w:pStyle w:val="ListParagraph"/>
+        <w:numPr>
+          <w:ilvl w:val="1"/>
+          <w:numId w:val="1"/>
+        </w:numPr>
+      </w:pPr>
+      <w:r>
+        <w:t xml:space="preserve">Other – </w:t>
+      </w:r>
+    </w:p>
+    <w:p>
+      <w:pPr>
+        <w:pStyle w:val="ListParagraph"/>
+        <w:numPr>
+          <w:ilvl w:val="1"/>
+          <w:numId w:val="1"/>
+        </w:numPr>
+      </w:pPr>
+      <w:r>
+        <w:t xml:space="preserve">Other – </w:t>
+      </w:r>
+    </w:p>
+    <w:p>
+      <w:pPr>
+        <w:pStyle w:val="ListParagraph"/>
+        <w:numPr>
+          <w:ilvl w:val="0"/>
+          <w:numId w:val="1"/>
+        </w:numPr>
+      </w:pPr>
+      <w:r>
+        <w:t>Steven:</w:t>
+      </w:r>
+    </w:p>
+    <w:p>
+      <w:pPr>
+        <w:pStyle w:val="ListParagraph"/>
+        <w:numPr>
+          <w:ilvl w:val="1"/>
+          <w:numId w:val="1"/>
+        </w:numPr>
+      </w:pPr>
+      <w:r>
+        <w:t>Backend Creation – Explain how python and SQLite3 are used in combination to store the Project Management App’s data.</w:t>
+      </w:r>
+    </w:p>
+    <w:p>
+      <w:pPr>
+        <w:pStyle w:val="ListParagraph"/>
+        <w:numPr>
+          <w:ilvl w:val="1"/>
+          <w:numId w:val="1"/>
+        </w:numPr>
+      </w:pPr>
+      <w:r>
+        <w:t>Http Handler – Discuss the methods behind the Http Handler class. Also, describe how it allows for communication with the database.</w:t>
+      </w:r>
+    </w:p>
+    <w:p>
+      <w:pPr>
+        <w:pStyle w:val="ListParagraph"/>
+        <w:numPr>
+          <w:ilvl w:val="1"/>
+          <w:numId w:val="1"/>
+        </w:numPr>
+      </w:pPr>
+      <w:r>
+        <w:t xml:space="preserve">Other – </w:t>
+      </w:r>
+    </w:p>
+    <w:p>
+      <w:pPr>
+        <w:pStyle w:val="ListParagraph"/>
+        <w:numPr>
+          <w:ilvl w:val="1"/>
+          <w:numId w:val="1"/>
+        </w:numPr>
+      </w:pPr>
+      <w:r>
+        <w:t xml:space="preserve">Other – </w:t>
+      </w:r>
+    </w:p>
+    <w:p>
+      <w:pPr>
+        <w:pStyle w:val="ListParagraph"/>
+        <w:numPr>
+          <w:ilvl w:val="1"/>
+          <w:numId w:val="1"/>
+        </w:numPr>
+      </w:pPr>
+      <w:r>
+        <w:t xml:space="preserve">Other – </w:t>
+      </w:r>
+    </w:p>
+    <w:p>
+      <w:pPr>
+        <w:pStyle w:val="ListParagraph"/>
+        <w:numPr>
+          <w:ilvl w:val="0"/>
+          <w:numId w:val="1"/>
+        </w:numPr>
+      </w:pPr>
+      <w:r>
+        <w:t>Tyler:</w:t>
+      </w:r>
+    </w:p>
+    <w:p>
+      <w:pPr>
+        <w:pStyle w:val="ListParagraph"/>
+        <w:numPr>
+          <w:ilvl w:val="1"/>
+          <w:numId w:val="1"/>
+        </w:numPr>
+      </w:pPr>
+      <w:r>
+        <w:t>Database and Interface Design – Explain how the app-flow is intuitive for younger and older users. Touch upon how the database design relates to the program structure.</w:t>
+      </w:r>
+    </w:p>
+    <w:p>
+      <w:pPr>
+        <w:pStyle w:val="ListParagraph"/>
+        <w:numPr>
+          <w:ilvl w:val="1"/>
+          <w:numId w:val="1"/>
+        </w:numPr>
+      </w:pPr>
+      <w:r>
+        <w:t xml:space="preserve">Close – Wrap up the presentation by thanking Dr. Tan and Team </w:t>
+      </w:r>
+      <w:proofErr w:type="gramStart"/>
+      <w:r>
+        <w:t>A</w:t>
+      </w:r>
+      <w:proofErr w:type="gramEnd"/>
+      <w:r>
+        <w:t xml:space="preserve"> members.</w:t>
+      </w:r>
+    </w:p>
+    <w:p>
+      <w:pPr>
+        <w:pStyle w:val="ListParagraph"/>
+        <w:numPr>
+          <w:ilvl w:val="1"/>
+          <w:numId w:val="1"/>
+        </w:numPr>
+      </w:pPr>
+      <w:r>
+        <w:t xml:space="preserve">Other – </w:t>
+      </w:r>
+    </w:p>
+    <w:p>
+      <w:pPr>
+        <w:pStyle w:val="ListParagraph"/>
+        <w:numPr>
+          <w:ilvl w:val="1"/>
+          <w:numId w:val="1"/>
+        </w:numPr>
+      </w:pPr>
+      <w:r>
+        <w:t xml:space="preserve">Other – </w:t>
+      </w:r>
+    </w:p>
+    <w:p>
+      <w:pPr>
+        <w:pStyle w:val="ListParagraph"/>
+        <w:numPr>
+          <w:ilvl w:val="1"/>
+          <w:numId w:val="1"/>
+        </w:numPr>
+      </w:pPr>
+      <w:r>
+        <w:t xml:space="preserve">Other – </w:t>
+      </w:r>
       <w:bookmarkStart w:id="0" w:name="_GoBack"/>
-      <w:r>
-        <w:t>Presentation Outline</w:t>
-      </w:r>
-    </w:p>
-    <w:bookmarkEnd w:id="0"/>
-    <w:p>
-      <w:pPr>
-        <w:pStyle w:val="ListParagraph"/>
-        <w:numPr>
-          <w:ilvl w:val="0"/>
-          <w:numId w:val="1"/>
-        </w:numPr>
-      </w:pPr>
-      <w:r>
-        <w:t>Jenn:</w:t>
-      </w:r>
-    </w:p>
-    <w:p>
-      <w:pPr>
-        <w:pStyle w:val="ListParagraph"/>
-        <w:numPr>
-          <w:ilvl w:val="1"/>
-          <w:numId w:val="1"/>
-        </w:numPr>
-      </w:pPr>
-      <w:r>
-        <w:t>Opening – Discuss the mean/reason for the application.</w:t>
-      </w:r>
-    </w:p>
-    <w:p>
-      <w:pPr>
-        <w:pStyle w:val="ListParagraph"/>
-        <w:numPr>
-          <w:ilvl w:val="1"/>
-          <w:numId w:val="1"/>
-        </w:numPr>
-      </w:pPr>
-      <w:r>
-        <w:t>Documents – Describe all the documents our team has created over the past year. State their purpose and our struggle/discoveries while making them.</w:t>
-      </w:r>
-    </w:p>
-    <w:p>
-      <w:pPr>
-        <w:pStyle w:val="ListParagraph"/>
-        <w:numPr>
-          <w:ilvl w:val="0"/>
-          <w:numId w:val="1"/>
-        </w:numPr>
-      </w:pPr>
-      <w:r>
-        <w:t>Hector:</w:t>
-      </w:r>
-    </w:p>
-    <w:p>
-      <w:pPr>
-        <w:pStyle w:val="ListParagraph"/>
-        <w:numPr>
-          <w:ilvl w:val="1"/>
-          <w:numId w:val="1"/>
-        </w:numPr>
-      </w:pPr>
-      <w:r>
-        <w:t>Interface Construction – Explain all the different screens and how they interact with each other.</w:t>
-      </w:r>
-    </w:p>
-    <w:p>
-      <w:pPr>
-        <w:pStyle w:val="ListParagraph"/>
-        <w:numPr>
-          <w:ilvl w:val="0"/>
-          <w:numId w:val="1"/>
-        </w:numPr>
-      </w:pPr>
-      <w:r>
-        <w:t>Steven:</w:t>
-      </w:r>
-    </w:p>
-    <w:p>
-      <w:pPr>
-        <w:pStyle w:val="ListParagraph"/>
-        <w:numPr>
-          <w:ilvl w:val="1"/>
-          <w:numId w:val="1"/>
-        </w:numPr>
-      </w:pPr>
-      <w:r>
-        <w:t>Backend Creation – Explain how python and SQLite3 are used in combination to store the Project Management App’s data.</w:t>
-      </w:r>
-    </w:p>
-    <w:p>
-      <w:pPr>
-        <w:pStyle w:val="ListParagraph"/>
-        <w:numPr>
-          <w:ilvl w:val="1"/>
-          <w:numId w:val="1"/>
-        </w:numPr>
-      </w:pPr>
-      <w:r>
-        <w:t>Http Handler – Discuss the methods behind the Http Handler class. Also, describe how it allows for communication with the database.</w:t>
-      </w:r>
-    </w:p>
-    <w:p>
-      <w:pPr>
-        <w:pStyle w:val="ListParagraph"/>
-        <w:numPr>
-          <w:ilvl w:val="0"/>
-          <w:numId w:val="1"/>
-        </w:numPr>
-      </w:pPr>
-      <w:r>
-        <w:t>Tyler:</w:t>
-      </w:r>
-    </w:p>
-    <w:p>
-      <w:pPr>
-        <w:pStyle w:val="ListParagraph"/>
-        <w:numPr>
-          <w:ilvl w:val="1"/>
-          <w:numId w:val="1"/>
-        </w:numPr>
-      </w:pPr>
-      <w:r>
-        <w:t>Database and Interface Design – Explain how the app-flow is intuitive for younger and older users. Touch upon how the database design relates to the program structure.</w:t>
-      </w:r>
-    </w:p>
-    <w:p>
-      <w:pPr>
-        <w:pStyle w:val="ListParagraph"/>
-        <w:numPr>
-          <w:ilvl w:val="1"/>
-          <w:numId w:val="1"/>
-        </w:numPr>
-      </w:pPr>
-      <w:r>
-        <w:t xml:space="preserve">Close – Wrap up the presentation by thanking Dr. Tan and Team </w:t>
-      </w:r>
-      <w:proofErr w:type="gramStart"/>
-      <w:r>
-        <w:t>A</w:t>
-      </w:r>
-      <w:proofErr w:type="gramEnd"/>
-      <w:r>
-        <w:t xml:space="preserve"> members.</w:t>
-      </w:r>
+      <w:bookmarkEnd w:id="0"/>
     </w:p>
     <w:p>
       <w:pPr>
@@ -193,7 +334,7 @@
 </file>
 
 <file path=word/numbering.xml><?xml version="1.0" encoding="utf-8"?>
-<w:numbering xmlns:wpc="http://schemas.microsoft.com/office/word/2010/wordprocessingCanvas" xmlns:mc="http://schemas.openxmlformats.org/markup-compatibility/2006" xmlns:o="urn:schemas-microsoft-com:office:office" xmlns:r="http://schemas.openxmlformats.org/officeDocument/2006/relationships" xmlns:m="http://schemas.openxmlformats.org/officeDocument/2006/math" xmlns:v="urn:schemas-microsoft-com:vml" xmlns:wp14="http://schemas.microsoft.com/office/word/2010/wordprocessingDrawing" xmlns:wp="http://schemas.openxmlformats.org/drawingml/2006/wordprocessingDrawing" xmlns:w10="urn:schemas-microsoft-com:office:word" xmlns:w="http://schemas.openxmlformats.org/wordprocessingml/2006/main" xmlns:w14="http://schemas.microsoft.com/office/word/2010/wordml" xmlns:wpg="http://schemas.microsoft.com/office/word/2010/wordprocessingGroup" xmlns:wpi="http://schemas.microsoft.com/office/word/2010/wordprocessingInk" xmlns:wne="http://schemas.microsoft.com/office/word/2006/wordml" xmlns:wps="http://schemas.microsoft.com/office/word/2010/wordprocessingShape" mc:Ignorable="w14 wp14">
+<w:numbering xmlns:wpc="http://schemas.microsoft.com/office/word/2010/wordprocessingCanvas" xmlns:mo="http://schemas.microsoft.com/office/mac/office/2008/main" xmlns:mc="http://schemas.openxmlformats.org/markup-compatibility/2006" xmlns:mv="urn:schemas-microsoft-com:mac:vml" xmlns:o="urn:schemas-microsoft-com:office:office" xmlns:r="http://schemas.openxmlformats.org/officeDocument/2006/relationships" xmlns:m="http://schemas.openxmlformats.org/officeDocument/2006/math" xmlns:v="urn:schemas-microsoft-com:vml" xmlns:wp14="http://schemas.microsoft.com/office/word/2010/wordprocessingDrawing" xmlns:wp="http://schemas.openxmlformats.org/drawingml/2006/wordprocessingDrawing" xmlns:w10="urn:schemas-microsoft-com:office:word" xmlns:w="http://schemas.openxmlformats.org/wordprocessingml/2006/main" xmlns:w14="http://schemas.microsoft.com/office/word/2010/wordml" xmlns:wpg="http://schemas.microsoft.com/office/word/2010/wordprocessingGroup" xmlns:wpi="http://schemas.microsoft.com/office/word/2010/wordprocessingInk" xmlns:wne="http://schemas.microsoft.com/office/word/2006/wordml" xmlns:wps="http://schemas.microsoft.com/office/word/2010/wordprocessingShape" mc:Ignorable="w14 wp14">
   <w:abstractNum w:abstractNumId="0">
     <w:nsid w:val="1CEF35D4"/>
     <w:multiLevelType w:val="hybridMultilevel"/>
@@ -330,7 +471,7 @@
       </w:pPr>
     </w:pPrDefault>
   </w:docDefaults>
-  <w:latentStyles w:defLockedState="0" w:defUIPriority="99" w:defSemiHidden="1" w:defUnhideWhenUsed="1" w:defQFormat="0" w:count="267">
+  <w:latentStyles w:defLockedState="0" w:defUIPriority="99" w:defSemiHidden="1" w:defUnhideWhenUsed="1" w:defQFormat="0" w:count="276">
     <w:lsdException w:name="Normal" w:semiHidden="0" w:uiPriority="0" w:unhideWhenUsed="0" w:qFormat="1"/>
     <w:lsdException w:name="heading 1" w:semiHidden="0" w:uiPriority="9" w:unhideWhenUsed="0" w:qFormat="1"/>
     <w:lsdException w:name="heading 2" w:uiPriority="9" w:qFormat="1"/>
@@ -515,7 +656,7 @@
 </file>
 
 <file path=word/stylesWithEffects.xml><?xml version="1.0" encoding="utf-8"?>
-<w:styles xmlns:wpc="http://schemas.microsoft.com/office/word/2010/wordprocessingCanvas" xmlns:mc="http://schemas.openxmlformats.org/markup-compatibility/2006" xmlns:o="urn:schemas-microsoft-com:office:office" xmlns:r="http://schemas.openxmlformats.org/officeDocument/2006/relationships" xmlns:m="http://schemas.openxmlformats.org/officeDocument/2006/math" xmlns:v="urn:schemas-microsoft-com:vml" xmlns:wp14="http://schemas.microsoft.com/office/word/2010/wordprocessingDrawing" xmlns:wp="http://schemas.openxmlformats.org/drawingml/2006/wordprocessingDrawing" xmlns:w10="urn:schemas-microsoft-com:office:word" xmlns:w="http://schemas.openxmlformats.org/wordprocessingml/2006/main" xmlns:w14="http://schemas.microsoft.com/office/word/2010/wordml" xmlns:wpg="http://schemas.microsoft.com/office/word/2010/wordprocessingGroup" xmlns:wpi="http://schemas.microsoft.com/office/word/2010/wordprocessingInk" xmlns:wne="http://schemas.microsoft.com/office/word/2006/wordml" xmlns:wps="http://schemas.microsoft.com/office/word/2010/wordprocessingShape" mc:Ignorable="w14 wp14">
+<w:styles xmlns:wpc="http://schemas.microsoft.com/office/word/2010/wordprocessingCanvas" xmlns:mo="http://schemas.microsoft.com/office/mac/office/2008/main" xmlns:mc="http://schemas.openxmlformats.org/markup-compatibility/2006" xmlns:mv="urn:schemas-microsoft-com:mac:vml" xmlns:o="urn:schemas-microsoft-com:office:office" xmlns:r="http://schemas.openxmlformats.org/officeDocument/2006/relationships" xmlns:m="http://schemas.openxmlformats.org/officeDocument/2006/math" xmlns:v="urn:schemas-microsoft-com:vml" xmlns:wp14="http://schemas.microsoft.com/office/word/2010/wordprocessingDrawing" xmlns:wp="http://schemas.openxmlformats.org/drawingml/2006/wordprocessingDrawing" xmlns:w10="urn:schemas-microsoft-com:office:word" xmlns:w="http://schemas.openxmlformats.org/wordprocessingml/2006/main" xmlns:w14="http://schemas.microsoft.com/office/word/2010/wordml" xmlns:wpg="http://schemas.microsoft.com/office/word/2010/wordprocessingGroup" xmlns:wpi="http://schemas.microsoft.com/office/word/2010/wordprocessingInk" xmlns:wne="http://schemas.microsoft.com/office/word/2006/wordml" xmlns:wps="http://schemas.microsoft.com/office/word/2010/wordprocessingShape" mc:Ignorable="w14 wp14">
   <w:docDefaults>
     <w:rPrDefault>
       <w:rPr>
@@ -531,7 +672,7 @@
       </w:pPr>
     </w:pPrDefault>
   </w:docDefaults>
-  <w:latentStyles w:defLockedState="0" w:defUIPriority="99" w:defSemiHidden="1" w:defUnhideWhenUsed="1" w:defQFormat="0" w:count="267">
+  <w:latentStyles w:defLockedState="0" w:defUIPriority="99" w:defSemiHidden="1" w:defUnhideWhenUsed="1" w:defQFormat="0" w:count="276">
     <w:lsdException w:name="Normal" w:semiHidden="0" w:uiPriority="0" w:unhideWhenUsed="0" w:qFormat="1"/>
     <w:lsdException w:name="heading 1" w:semiHidden="0" w:uiPriority="9" w:unhideWhenUsed="0" w:qFormat="1"/>
     <w:lsdException w:name="heading 2" w:uiPriority="9" w:qFormat="1"/>
